--- a/Planning/Ships List.docx
+++ b/Planning/Ships List.docx
@@ -27,6 +27,628 @@
       <w:r>
         <w:t>Tau’ri</w:t>
       </w:r>
+    </w:p>
+    <w:p>
+      <w:pPr>
+        <w:pStyle w:val="ListParagraph"/>
+        <w:numPr>
+          <w:ilvl w:val="0"/>
+          <w:numId w:val="1"/>
+        </w:numPr>
+      </w:pPr>
+      <w:r>
+        <w:t>X-302</w:t>
+      </w:r>
+    </w:p>
+    <w:p>
+      <w:pPr>
+        <w:pStyle w:val="ListParagraph"/>
+        <w:numPr>
+          <w:ilvl w:val="1"/>
+          <w:numId w:val="1"/>
+        </w:numPr>
+      </w:pPr>
+      <w:r>
+        <w:t>Starter</w:t>
+      </w:r>
+    </w:p>
+    <w:p>
+      <w:pPr>
+        <w:pStyle w:val="ListParagraph"/>
+        <w:numPr>
+          <w:ilvl w:val="0"/>
+          <w:numId w:val="1"/>
+        </w:numPr>
+      </w:pPr>
+      <w:r>
+        <w:t>BC-303</w:t>
+      </w:r>
+    </w:p>
+    <w:p>
+      <w:pPr>
+        <w:pStyle w:val="ListParagraph"/>
+        <w:numPr>
+          <w:ilvl w:val="1"/>
+          <w:numId w:val="1"/>
+        </w:numPr>
+      </w:pPr>
+      <w:r>
+        <w:t>F-302</w:t>
+      </w:r>
+    </w:p>
+    <w:p>
+      <w:pPr>
+        <w:pStyle w:val="ListParagraph"/>
+        <w:numPr>
+          <w:ilvl w:val="1"/>
+          <w:numId w:val="1"/>
+        </w:numPr>
+      </w:pPr>
+      <w:r>
+        <w:t>Hyperspace Window Generator</w:t>
+      </w:r>
+    </w:p>
+    <w:p>
+      <w:pPr>
+        <w:pStyle w:val="ListParagraph"/>
+        <w:numPr>
+          <w:ilvl w:val="0"/>
+          <w:numId w:val="1"/>
+        </w:numPr>
+      </w:pPr>
+      <w:r>
+        <w:t>BC-304</w:t>
+      </w:r>
+    </w:p>
+    <w:p>
+      <w:pPr>
+        <w:pStyle w:val="ListParagraph"/>
+        <w:numPr>
+          <w:ilvl w:val="1"/>
+          <w:numId w:val="1"/>
+        </w:numPr>
+      </w:pPr>
+      <w:r>
+        <w:t>F-302</w:t>
+      </w:r>
+    </w:p>
+    <w:p>
+      <w:pPr>
+        <w:pStyle w:val="ListParagraph"/>
+        <w:numPr>
+          <w:ilvl w:val="1"/>
+          <w:numId w:val="1"/>
+        </w:numPr>
+      </w:pPr>
+      <w:r>
+        <w:t>Intergalactic Hyperspace Window Generator</w:t>
+      </w:r>
+    </w:p>
+    <w:p>
+      <w:pPr>
+        <w:pStyle w:val="ListParagraph"/>
+        <w:numPr>
+          <w:ilvl w:val="0"/>
+          <w:numId w:val="1"/>
+        </w:numPr>
+      </w:pPr>
+      <w:r>
+        <w:t>BC-304 Refit</w:t>
+      </w:r>
+    </w:p>
+    <w:p>
+      <w:pPr>
+        <w:pStyle w:val="ListParagraph"/>
+        <w:numPr>
+          <w:ilvl w:val="1"/>
+          <w:numId w:val="1"/>
+        </w:numPr>
+      </w:pPr>
+      <w:r>
+        <w:t>Alien Diplomacy</w:t>
+      </w:r>
+    </w:p>
+    <w:p>
+      <w:pPr>
+        <w:pStyle w:val="ListParagraph"/>
+        <w:numPr>
+          <w:ilvl w:val="1"/>
+          <w:numId w:val="1"/>
+        </w:numPr>
+      </w:pPr>
+      <w:r>
+        <w:t>Plasma Weaponry</w:t>
+      </w:r>
+    </w:p>
+    <w:p>
+      <w:pPr>
+        <w:pStyle w:val="ListParagraph"/>
+        <w:numPr>
+          <w:ilvl w:val="1"/>
+          <w:numId w:val="1"/>
+        </w:numPr>
+      </w:pPr>
+      <w:r>
+        <w:t>Intergalactic Hyperspace Window Generator</w:t>
+      </w:r>
+    </w:p>
+    <w:p>
+      <w:pPr>
+        <w:pStyle w:val="ListParagraph"/>
+        <w:numPr>
+          <w:ilvl w:val="1"/>
+          <w:numId w:val="1"/>
+        </w:numPr>
+      </w:pPr>
+      <w:r>
+        <w:t>F-302</w:t>
+      </w:r>
+    </w:p>
+    <w:p>
+      <w:pPr>
+        <w:pStyle w:val="Heading2"/>
+      </w:pPr>
+      <w:r>
+        <w:t>Asgard</w:t>
+      </w:r>
+    </w:p>
+    <w:p>
+      <w:pPr>
+        <w:pStyle w:val="ListParagraph"/>
+        <w:numPr>
+          <w:ilvl w:val="0"/>
+          <w:numId w:val="1"/>
+        </w:numPr>
+      </w:pPr>
+      <w:r>
+        <w:t>Bilskirnir Battlecruiser</w:t>
+      </w:r>
+    </w:p>
+    <w:p>
+      <w:pPr>
+        <w:pStyle w:val="ListParagraph"/>
+        <w:numPr>
+          <w:ilvl w:val="1"/>
+          <w:numId w:val="1"/>
+        </w:numPr>
+      </w:pPr>
+      <w:r>
+        <w:t>Ion Cannon</w:t>
+      </w:r>
+    </w:p>
+    <w:p>
+      <w:pPr>
+        <w:pStyle w:val="ListParagraph"/>
+        <w:numPr>
+          <w:ilvl w:val="1"/>
+          <w:numId w:val="1"/>
+        </w:numPr>
+      </w:pPr>
+      <w:r>
+        <w:t>Intergalactic Hyperspace Window Generator</w:t>
+      </w:r>
+    </w:p>
+    <w:p>
+      <w:pPr>
+        <w:pStyle w:val="ListParagraph"/>
+        <w:numPr>
+          <w:ilvl w:val="0"/>
+          <w:numId w:val="1"/>
+        </w:numPr>
+      </w:pPr>
+      <w:r>
+        <w:t>O’Neill Battlecruiser</w:t>
+      </w:r>
+    </w:p>
+    <w:p>
+      <w:pPr>
+        <w:pStyle w:val="ListParagraph"/>
+        <w:numPr>
+          <w:ilvl w:val="1"/>
+          <w:numId w:val="1"/>
+        </w:numPr>
+      </w:pPr>
+      <w:r>
+        <w:t>Ion Cannon</w:t>
+      </w:r>
+    </w:p>
+    <w:p>
+      <w:pPr>
+        <w:pStyle w:val="ListParagraph"/>
+        <w:numPr>
+          <w:ilvl w:val="1"/>
+          <w:numId w:val="1"/>
+        </w:numPr>
+      </w:pPr>
+      <w:r>
+        <w:t>Intergalactic Hyperspace Window Generator</w:t>
+      </w:r>
+    </w:p>
+    <w:p>
+      <w:pPr>
+        <w:pStyle w:val="ListParagraph"/>
+        <w:numPr>
+          <w:ilvl w:val="1"/>
+          <w:numId w:val="1"/>
+        </w:numPr>
+      </w:pPr>
+      <w:r>
+        <w:t>Naquadah-Trinium-Carbon Alloys</w:t>
+      </w:r>
+    </w:p>
+    <w:p>
+      <w:pPr>
+        <w:pStyle w:val="Heading2"/>
+      </w:pPr>
+      <w:r>
+        <w:t>Goa’uld</w:t>
+      </w:r>
+    </w:p>
+    <w:p>
+      <w:pPr>
+        <w:pStyle w:val="ListParagraph"/>
+        <w:numPr>
+          <w:ilvl w:val="0"/>
+          <w:numId w:val="1"/>
+        </w:numPr>
+      </w:pPr>
+      <w:r>
+        <w:t>Death Glider</w:t>
+      </w:r>
+    </w:p>
+    <w:p>
+      <w:pPr>
+        <w:pStyle w:val="ListParagraph"/>
+        <w:numPr>
+          <w:ilvl w:val="1"/>
+          <w:numId w:val="1"/>
+        </w:numPr>
+      </w:pPr>
+      <w:r>
+        <w:t>Naquadah Energy Source</w:t>
+      </w:r>
+    </w:p>
+    <w:p>
+      <w:pPr>
+        <w:pStyle w:val="ListParagraph"/>
+        <w:numPr>
+          <w:ilvl w:val="0"/>
+          <w:numId w:val="1"/>
+        </w:numPr>
+      </w:pPr>
+      <w:r>
+        <w:t>Ha’tak Mothership</w:t>
+      </w:r>
+    </w:p>
+    <w:p>
+      <w:pPr>
+        <w:pStyle w:val="ListParagraph"/>
+        <w:numPr>
+          <w:ilvl w:val="1"/>
+          <w:numId w:val="1"/>
+        </w:numPr>
+      </w:pPr>
+      <w:r>
+        <w:t>Scaled Staff Weapons</w:t>
+      </w:r>
+    </w:p>
+    <w:p>
+      <w:pPr>
+        <w:pStyle w:val="ListParagraph"/>
+        <w:numPr>
+          <w:ilvl w:val="1"/>
+          <w:numId w:val="1"/>
+        </w:numPr>
+      </w:pPr>
+      <w:r>
+        <w:t>Death Glider</w:t>
+      </w:r>
+    </w:p>
+    <w:p>
+      <w:pPr>
+        <w:pStyle w:val="Heading2"/>
+      </w:pPr>
+      <w:r>
+        <w:t>Wraith</w:t>
+      </w:r>
+    </w:p>
+    <w:p>
+      <w:pPr>
+        <w:pStyle w:val="ListParagraph"/>
+        <w:numPr>
+          <w:ilvl w:val="0"/>
+          <w:numId w:val="1"/>
+        </w:numPr>
+      </w:pPr>
+      <w:r>
+        <w:t>Wraith Dart</w:t>
+      </w:r>
+    </w:p>
+    <w:p>
+      <w:pPr>
+        <w:pStyle w:val="ListParagraph"/>
+        <w:numPr>
+          <w:ilvl w:val="1"/>
+          <w:numId w:val="1"/>
+        </w:numPr>
+      </w:pPr>
+      <w:r>
+        <w:t>Organic Hulls</w:t>
+      </w:r>
+    </w:p>
+    <w:p>
+      <w:pPr>
+        <w:pStyle w:val="ListParagraph"/>
+        <w:numPr>
+          <w:ilvl w:val="0"/>
+          <w:numId w:val="1"/>
+        </w:numPr>
+      </w:pPr>
+      <w:r>
+        <w:t>Wraith Cruiser</w:t>
+      </w:r>
+    </w:p>
+    <w:p>
+      <w:pPr>
+        <w:pStyle w:val="ListParagraph"/>
+        <w:numPr>
+          <w:ilvl w:val="1"/>
+          <w:numId w:val="1"/>
+        </w:numPr>
+      </w:pPr>
+      <w:r>
+        <w:t>Wraith Dart</w:t>
+      </w:r>
+    </w:p>
+    <w:p>
+      <w:pPr>
+        <w:pStyle w:val="ListParagraph"/>
+        <w:numPr>
+          <w:ilvl w:val="1"/>
+          <w:numId w:val="1"/>
+        </w:numPr>
+      </w:pPr>
+      <w:r>
+        <w:t>Trinium-Organic Hulls</w:t>
+      </w:r>
+    </w:p>
+    <w:p>
+      <w:pPr>
+        <w:pStyle w:val="ListParagraph"/>
+        <w:numPr>
+          <w:ilvl w:val="0"/>
+          <w:numId w:val="1"/>
+        </w:numPr>
+      </w:pPr>
+      <w:r>
+        <w:t>Wraith Hive Ship</w:t>
+      </w:r>
+    </w:p>
+    <w:p>
+      <w:pPr>
+        <w:pStyle w:val="ListParagraph"/>
+        <w:numPr>
+          <w:ilvl w:val="1"/>
+          <w:numId w:val="1"/>
+        </w:numPr>
+      </w:pPr>
+      <w:r>
+        <w:t>Wraith Dart</w:t>
+      </w:r>
+    </w:p>
+    <w:p>
+      <w:pPr>
+        <w:pStyle w:val="ListParagraph"/>
+        <w:numPr>
+          <w:ilvl w:val="1"/>
+          <w:numId w:val="1"/>
+        </w:numPr>
+      </w:pPr>
+      <w:r>
+        <w:t>Regenerative Hulls</w:t>
+      </w:r>
+    </w:p>
+    <w:p>
+      <w:pPr>
+        <w:pStyle w:val="Heading2"/>
+      </w:pPr>
+      <w:proofErr w:type="spellStart"/>
+      <w:r>
+        <w:lastRenderedPageBreak/>
+        <w:t>Ori</w:t>
+      </w:r>
+      <w:proofErr w:type="spellEnd"/>
+    </w:p>
+    <w:p>
+      <w:pPr>
+        <w:pStyle w:val="ListParagraph"/>
+        <w:numPr>
+          <w:ilvl w:val="0"/>
+          <w:numId w:val="1"/>
+        </w:numPr>
+      </w:pPr>
+      <w:proofErr w:type="spellStart"/>
+      <w:r>
+        <w:t>Ori</w:t>
+      </w:r>
+      <w:proofErr w:type="spellEnd"/>
+      <w:r>
+        <w:t xml:space="preserve"> Fighter</w:t>
+      </w:r>
+    </w:p>
+    <w:p>
+      <w:pPr>
+        <w:pStyle w:val="ListParagraph"/>
+        <w:numPr>
+          <w:ilvl w:val="1"/>
+          <w:numId w:val="1"/>
+        </w:numPr>
+      </w:pPr>
+      <w:r>
+        <w:t>Religious Indoctrination</w:t>
+      </w:r>
+    </w:p>
+    <w:p>
+      <w:pPr>
+        <w:pStyle w:val="ListParagraph"/>
+        <w:numPr>
+          <w:ilvl w:val="1"/>
+          <w:numId w:val="1"/>
+        </w:numPr>
+      </w:pPr>
+      <w:r>
+        <w:t>Pulse Cannons</w:t>
+      </w:r>
+    </w:p>
+    <w:p>
+      <w:pPr>
+        <w:pStyle w:val="ListParagraph"/>
+        <w:numPr>
+          <w:ilvl w:val="0"/>
+          <w:numId w:val="1"/>
+        </w:numPr>
+      </w:pPr>
+      <w:proofErr w:type="spellStart"/>
+      <w:r>
+        <w:t>Ori</w:t>
+      </w:r>
+      <w:proofErr w:type="spellEnd"/>
+      <w:r>
+        <w:t xml:space="preserve"> Warship</w:t>
+      </w:r>
+    </w:p>
+    <w:p>
+      <w:pPr>
+        <w:pStyle w:val="ListParagraph"/>
+        <w:numPr>
+          <w:ilvl w:val="1"/>
+          <w:numId w:val="1"/>
+        </w:numPr>
+      </w:pPr>
+      <w:proofErr w:type="spellStart"/>
+      <w:r>
+        <w:t>Ori</w:t>
+      </w:r>
+      <w:proofErr w:type="spellEnd"/>
+      <w:r>
+        <w:t xml:space="preserve"> Fighter</w:t>
+      </w:r>
+    </w:p>
+    <w:p>
+      <w:pPr>
+        <w:pStyle w:val="ListParagraph"/>
+        <w:numPr>
+          <w:ilvl w:val="1"/>
+          <w:numId w:val="1"/>
+        </w:numPr>
+      </w:pPr>
+      <w:r>
+        <w:t>Plasma Weaponry</w:t>
+      </w:r>
+    </w:p>
+    <w:p>
+      <w:pPr>
+        <w:pStyle w:val="Heading2"/>
+      </w:pPr>
+      <w:r>
+        <w:t>Ancient</w:t>
+      </w:r>
+    </w:p>
+    <w:p>
+      <w:pPr>
+        <w:pStyle w:val="ListParagraph"/>
+        <w:numPr>
+          <w:ilvl w:val="0"/>
+          <w:numId w:val="1"/>
+        </w:numPr>
+      </w:pPr>
+      <w:r>
+        <w:t>Seed Ship</w:t>
+      </w:r>
+    </w:p>
+    <w:p>
+      <w:pPr>
+        <w:pStyle w:val="ListParagraph"/>
+        <w:numPr>
+          <w:ilvl w:val="1"/>
+          <w:numId w:val="1"/>
+        </w:numPr>
+      </w:pPr>
+      <w:r>
+        <w:t>FTL Engines</w:t>
+      </w:r>
+    </w:p>
+    <w:p>
+      <w:pPr>
+        <w:pStyle w:val="ListParagraph"/>
+        <w:numPr>
+          <w:ilvl w:val="0"/>
+          <w:numId w:val="1"/>
+        </w:numPr>
+      </w:pPr>
+      <w:r>
+        <w:t>Puddle Jumper</w:t>
+      </w:r>
+    </w:p>
+    <w:p>
+      <w:pPr>
+        <w:pStyle w:val="ListParagraph"/>
+        <w:numPr>
+          <w:ilvl w:val="1"/>
+          <w:numId w:val="1"/>
+        </w:numPr>
+      </w:pPr>
+      <w:r>
+        <w:t>Cloak</w:t>
+      </w:r>
+    </w:p>
+    <w:p>
+      <w:pPr>
+        <w:pStyle w:val="ListParagraph"/>
+        <w:numPr>
+          <w:ilvl w:val="1"/>
+          <w:numId w:val="1"/>
+        </w:numPr>
+      </w:pPr>
+      <w:r>
+        <w:t>Drone Weapons</w:t>
+      </w:r>
+    </w:p>
+    <w:p>
+      <w:pPr>
+        <w:pStyle w:val="ListParagraph"/>
+        <w:numPr>
+          <w:ilvl w:val="1"/>
+          <w:numId w:val="1"/>
+        </w:numPr>
+      </w:pPr>
+      <w:r>
+        <w:t>Direct Neural Interfaces</w:t>
+      </w:r>
+    </w:p>
+    <w:p>
+      <w:pPr>
+        <w:pStyle w:val="ListParagraph"/>
+        <w:numPr>
+          <w:ilvl w:val="0"/>
+          <w:numId w:val="1"/>
+        </w:numPr>
+      </w:pPr>
+      <w:r>
+        <w:t>Aurora Battleship</w:t>
+      </w:r>
+    </w:p>
+    <w:p>
+      <w:pPr>
+        <w:pStyle w:val="ListParagraph"/>
+        <w:numPr>
+          <w:ilvl w:val="1"/>
+          <w:numId w:val="1"/>
+        </w:numPr>
+      </w:pPr>
+      <w:r>
+        <w:t>Puddle Jumper</w:t>
+      </w:r>
       <w:bookmarkStart w:id="0" w:name="_GoBack"/>
       <w:bookmarkEnd w:id="0"/>
     </w:p>
@@ -34,156 +656,20 @@
       <w:pPr>
         <w:pStyle w:val="ListParagraph"/>
         <w:numPr>
-          <w:ilvl w:val="0"/>
-          <w:numId w:val="1"/>
-        </w:numPr>
-      </w:pPr>
-      <w:r>
-        <w:t>X-302</w:t>
-      </w:r>
-    </w:p>
-    <w:p>
-      <w:pPr>
-        <w:pStyle w:val="ListParagraph"/>
-        <w:numPr>
-          <w:ilvl w:val="1"/>
-          <w:numId w:val="1"/>
-        </w:numPr>
-      </w:pPr>
-      <w:r>
-        <w:t>Starter</w:t>
-      </w:r>
-    </w:p>
-    <w:p>
-      <w:pPr>
-        <w:pStyle w:val="ListParagraph"/>
-        <w:numPr>
-          <w:ilvl w:val="0"/>
-          <w:numId w:val="1"/>
-        </w:numPr>
-      </w:pPr>
-      <w:r>
-        <w:t>BC-303</w:t>
-      </w:r>
-    </w:p>
-    <w:p>
-      <w:pPr>
-        <w:pStyle w:val="ListParagraph"/>
-        <w:numPr>
-          <w:ilvl w:val="1"/>
-          <w:numId w:val="1"/>
-        </w:numPr>
-      </w:pPr>
-      <w:r>
-        <w:t>F-302</w:t>
-      </w:r>
-    </w:p>
-    <w:p>
-      <w:pPr>
-        <w:pStyle w:val="ListParagraph"/>
-        <w:numPr>
-          <w:ilvl w:val="1"/>
-          <w:numId w:val="1"/>
-        </w:numPr>
-      </w:pPr>
-      <w:r>
-        <w:t>Hyperspace Window Generator</w:t>
-      </w:r>
-    </w:p>
-    <w:p>
-      <w:pPr>
-        <w:pStyle w:val="ListParagraph"/>
-        <w:numPr>
-          <w:ilvl w:val="0"/>
-          <w:numId w:val="1"/>
-        </w:numPr>
-      </w:pPr>
-      <w:r>
-        <w:t>BC-304</w:t>
-      </w:r>
-    </w:p>
-    <w:p>
-      <w:pPr>
-        <w:pStyle w:val="ListParagraph"/>
-        <w:numPr>
-          <w:ilvl w:val="1"/>
-          <w:numId w:val="1"/>
-        </w:numPr>
-      </w:pPr>
-      <w:r>
-        <w:t>F-302</w:t>
-      </w:r>
-    </w:p>
-    <w:p>
-      <w:pPr>
-        <w:pStyle w:val="ListParagraph"/>
-        <w:numPr>
-          <w:ilvl w:val="1"/>
-          <w:numId w:val="1"/>
-        </w:numPr>
-      </w:pPr>
-      <w:r>
-        <w:t>Intergalactic Hyperspace Window Generator</w:t>
-      </w:r>
-    </w:p>
-    <w:p>
-      <w:pPr>
-        <w:pStyle w:val="ListParagraph"/>
-        <w:numPr>
-          <w:ilvl w:val="0"/>
-          <w:numId w:val="1"/>
-        </w:numPr>
-      </w:pPr>
-      <w:r>
-        <w:t>BC-304 Refit</w:t>
-      </w:r>
-    </w:p>
-    <w:p>
-      <w:pPr>
-        <w:pStyle w:val="ListParagraph"/>
-        <w:numPr>
-          <w:ilvl w:val="1"/>
-          <w:numId w:val="1"/>
-        </w:numPr>
-      </w:pPr>
-      <w:r>
-        <w:t>Alien Diplomacy</w:t>
-      </w:r>
-    </w:p>
-    <w:p>
-      <w:pPr>
-        <w:pStyle w:val="ListParagraph"/>
-        <w:numPr>
-          <w:ilvl w:val="1"/>
-          <w:numId w:val="1"/>
-        </w:numPr>
-      </w:pPr>
-      <w:r>
-        <w:t>Plasma Weaponry</w:t>
-      </w:r>
-    </w:p>
-    <w:p>
-      <w:pPr>
-        <w:pStyle w:val="ListParagraph"/>
-        <w:numPr>
-          <w:ilvl w:val="1"/>
-          <w:numId w:val="1"/>
-        </w:numPr>
-      </w:pPr>
-      <w:r>
-        <w:t>Intergalactic Hyperspace Window Generator</w:t>
-      </w:r>
-    </w:p>
-    <w:p>
-      <w:pPr>
-        <w:pStyle w:val="ListParagraph"/>
-        <w:numPr>
-          <w:ilvl w:val="1"/>
-          <w:numId w:val="1"/>
-        </w:numPr>
-      </w:pPr>
-      <w:r>
-        <w:t>F-302</w:t>
+          <w:ilvl w:val="1"/>
+          <w:numId w:val="1"/>
+        </w:numPr>
+      </w:pPr>
+      <w:r>
+        <w:t>Zero-Point modules</w:t>
+      </w:r>
+    </w:p>
+    <w:p>
+      <w:pPr>
+        <w:pStyle w:val="Heading1"/>
+      </w:pPr>
+      <w:r>
+        <w:t>Star Wars</w:t>
       </w:r>
     </w:p>
     <w:p>
@@ -191,91 +677,180 @@
         <w:pStyle w:val="Heading2"/>
       </w:pPr>
       <w:r>
-        <w:t>Asgard</w:t>
-      </w:r>
-    </w:p>
-    <w:p>
-      <w:pPr>
-        <w:pStyle w:val="ListParagraph"/>
-        <w:numPr>
-          <w:ilvl w:val="0"/>
-          <w:numId w:val="1"/>
-        </w:numPr>
-      </w:pPr>
-      <w:r>
-        <w:t>Bilskirnir Battlecruiser</w:t>
-      </w:r>
-    </w:p>
-    <w:p>
-      <w:pPr>
-        <w:pStyle w:val="ListParagraph"/>
-        <w:numPr>
-          <w:ilvl w:val="1"/>
-          <w:numId w:val="1"/>
-        </w:numPr>
-      </w:pPr>
-      <w:r>
-        <w:t>Ion Cannon</w:t>
-      </w:r>
-    </w:p>
-    <w:p>
-      <w:pPr>
-        <w:pStyle w:val="ListParagraph"/>
-        <w:numPr>
-          <w:ilvl w:val="1"/>
-          <w:numId w:val="1"/>
-        </w:numPr>
-      </w:pPr>
-      <w:r>
-        <w:t>Intergalactic Hyperspace Window Generator</w:t>
-      </w:r>
-    </w:p>
-    <w:p>
-      <w:pPr>
-        <w:pStyle w:val="ListParagraph"/>
-        <w:numPr>
-          <w:ilvl w:val="0"/>
-          <w:numId w:val="1"/>
-        </w:numPr>
-      </w:pPr>
-      <w:r>
-        <w:t>O’Neill Battlecruiser</w:t>
-      </w:r>
-    </w:p>
-    <w:p>
-      <w:pPr>
-        <w:pStyle w:val="ListParagraph"/>
-        <w:numPr>
-          <w:ilvl w:val="1"/>
-          <w:numId w:val="1"/>
-        </w:numPr>
-      </w:pPr>
-      <w:r>
-        <w:t>Ion Cannon</w:t>
-      </w:r>
-    </w:p>
-    <w:p>
-      <w:pPr>
-        <w:pStyle w:val="ListParagraph"/>
-        <w:numPr>
-          <w:ilvl w:val="1"/>
-          <w:numId w:val="1"/>
-        </w:numPr>
-      </w:pPr>
-      <w:r>
-        <w:t>Intergalactic Hyperspace Window Generator</w:t>
-      </w:r>
-    </w:p>
-    <w:p>
-      <w:pPr>
-        <w:pStyle w:val="ListParagraph"/>
-        <w:numPr>
-          <w:ilvl w:val="1"/>
-          <w:numId w:val="1"/>
-        </w:numPr>
-      </w:pPr>
-      <w:r>
-        <w:t>Naquadah-Trinium-Carbon Alloys</w:t>
+        <w:t>Galactic Empire</w:t>
+      </w:r>
+    </w:p>
+    <w:p>
+      <w:pPr>
+        <w:pStyle w:val="ListParagraph"/>
+        <w:numPr>
+          <w:ilvl w:val="0"/>
+          <w:numId w:val="4"/>
+        </w:numPr>
+      </w:pPr>
+      <w:r>
+        <w:t xml:space="preserve">TIE/Ln </w:t>
+      </w:r>
+      <w:proofErr w:type="spellStart"/>
+      <w:r>
+        <w:t>Starfighter</w:t>
+      </w:r>
+      <w:proofErr w:type="spellEnd"/>
+    </w:p>
+    <w:p>
+      <w:pPr>
+        <w:pStyle w:val="ListParagraph"/>
+        <w:numPr>
+          <w:ilvl w:val="1"/>
+          <w:numId w:val="4"/>
+        </w:numPr>
+      </w:pPr>
+      <w:r>
+        <w:t>Ion Engines</w:t>
+      </w:r>
+    </w:p>
+    <w:p>
+      <w:pPr>
+        <w:pStyle w:val="ListParagraph"/>
+        <w:numPr>
+          <w:ilvl w:val="0"/>
+          <w:numId w:val="4"/>
+        </w:numPr>
+      </w:pPr>
+      <w:proofErr w:type="spellStart"/>
+      <w:r>
+        <w:t>Acclamator</w:t>
+      </w:r>
+      <w:proofErr w:type="spellEnd"/>
+      <w:r>
+        <w:t>-II Assault Ship</w:t>
+      </w:r>
+    </w:p>
+    <w:p>
+      <w:pPr>
+        <w:pStyle w:val="ListParagraph"/>
+        <w:numPr>
+          <w:ilvl w:val="1"/>
+          <w:numId w:val="4"/>
+        </w:numPr>
+      </w:pPr>
+      <w:r>
+        <w:t>TIE Fighter</w:t>
+      </w:r>
+    </w:p>
+    <w:p>
+      <w:pPr>
+        <w:pStyle w:val="ListParagraph"/>
+        <w:numPr>
+          <w:ilvl w:val="1"/>
+          <w:numId w:val="4"/>
+        </w:numPr>
+      </w:pPr>
+      <w:proofErr w:type="spellStart"/>
+      <w:r>
+        <w:t>Turbolasers</w:t>
+      </w:r>
+      <w:proofErr w:type="spellEnd"/>
+    </w:p>
+    <w:p>
+      <w:pPr>
+        <w:pStyle w:val="ListParagraph"/>
+        <w:numPr>
+          <w:ilvl w:val="0"/>
+          <w:numId w:val="4"/>
+        </w:numPr>
+      </w:pPr>
+      <w:r>
+        <w:t>Victory-II Star Destroyer</w:t>
+      </w:r>
+    </w:p>
+    <w:p>
+      <w:pPr>
+        <w:pStyle w:val="ListParagraph"/>
+        <w:numPr>
+          <w:ilvl w:val="1"/>
+          <w:numId w:val="4"/>
+        </w:numPr>
+      </w:pPr>
+      <w:r>
+        <w:t>TIE Fighter</w:t>
+      </w:r>
+    </w:p>
+    <w:p>
+      <w:pPr>
+        <w:pStyle w:val="ListParagraph"/>
+        <w:numPr>
+          <w:ilvl w:val="1"/>
+          <w:numId w:val="4"/>
+        </w:numPr>
+      </w:pPr>
+      <w:r>
+        <w:t>Heavy Ion Cannons</w:t>
+      </w:r>
+    </w:p>
+    <w:p>
+      <w:pPr>
+        <w:pStyle w:val="ListParagraph"/>
+        <w:numPr>
+          <w:ilvl w:val="1"/>
+          <w:numId w:val="4"/>
+        </w:numPr>
+      </w:pPr>
+      <w:r>
+        <w:t>Tractor Beams</w:t>
+      </w:r>
+    </w:p>
+    <w:p>
+      <w:pPr>
+        <w:pStyle w:val="ListParagraph"/>
+        <w:numPr>
+          <w:ilvl w:val="0"/>
+          <w:numId w:val="4"/>
+        </w:numPr>
+      </w:pPr>
+      <w:r>
+        <w:t>Imperial-II Star Destroyer</w:t>
+      </w:r>
+    </w:p>
+    <w:p>
+      <w:pPr>
+        <w:pStyle w:val="ListParagraph"/>
+        <w:numPr>
+          <w:ilvl w:val="1"/>
+          <w:numId w:val="4"/>
+        </w:numPr>
+      </w:pPr>
+      <w:r>
+        <w:t>TIE Fighter</w:t>
+      </w:r>
+    </w:p>
+    <w:p>
+      <w:pPr>
+        <w:pStyle w:val="ListParagraph"/>
+        <w:numPr>
+          <w:ilvl w:val="1"/>
+          <w:numId w:val="4"/>
+        </w:numPr>
+      </w:pPr>
+      <w:r>
+        <w:t xml:space="preserve">Heavy </w:t>
+      </w:r>
+      <w:proofErr w:type="spellStart"/>
+      <w:r>
+        <w:t>Turbolasers</w:t>
+      </w:r>
+      <w:proofErr w:type="spellEnd"/>
+    </w:p>
+    <w:p>
+      <w:pPr>
+        <w:pStyle w:val="ListParagraph"/>
+        <w:numPr>
+          <w:ilvl w:val="1"/>
+          <w:numId w:val="4"/>
+        </w:numPr>
+      </w:pPr>
+      <w:r>
+        <w:t>Planetary Production Management</w:t>
       </w:r>
     </w:p>
     <w:p>
@@ -283,746 +858,135 @@
         <w:pStyle w:val="Heading2"/>
       </w:pPr>
       <w:r>
-        <w:t>Goa’uld</w:t>
-      </w:r>
-    </w:p>
-    <w:p>
-      <w:pPr>
-        <w:pStyle w:val="ListParagraph"/>
-        <w:numPr>
-          <w:ilvl w:val="0"/>
-          <w:numId w:val="1"/>
-        </w:numPr>
-      </w:pPr>
-      <w:r>
-        <w:t>Death Glider</w:t>
-      </w:r>
-    </w:p>
-    <w:p>
-      <w:pPr>
-        <w:pStyle w:val="ListParagraph"/>
-        <w:numPr>
-          <w:ilvl w:val="1"/>
-          <w:numId w:val="1"/>
-        </w:numPr>
-      </w:pPr>
-      <w:r>
-        <w:t>Naquadah Energy Source</w:t>
-      </w:r>
-    </w:p>
-    <w:p>
-      <w:pPr>
-        <w:pStyle w:val="ListParagraph"/>
-        <w:numPr>
-          <w:ilvl w:val="0"/>
-          <w:numId w:val="1"/>
-        </w:numPr>
-      </w:pPr>
-      <w:r>
-        <w:t>Ha’tak Mothership</w:t>
-      </w:r>
-    </w:p>
-    <w:p>
-      <w:pPr>
-        <w:pStyle w:val="ListParagraph"/>
-        <w:numPr>
-          <w:ilvl w:val="1"/>
-          <w:numId w:val="1"/>
-        </w:numPr>
-      </w:pPr>
-      <w:r>
-        <w:t>Scaled Staff Weapons</w:t>
-      </w:r>
-    </w:p>
-    <w:p>
-      <w:pPr>
-        <w:pStyle w:val="ListParagraph"/>
-        <w:numPr>
-          <w:ilvl w:val="1"/>
-          <w:numId w:val="1"/>
-        </w:numPr>
-      </w:pPr>
-      <w:r>
-        <w:t>Death Glider</w:t>
-      </w:r>
-    </w:p>
-    <w:p>
-      <w:pPr>
-        <w:pStyle w:val="Heading2"/>
-      </w:pPr>
-      <w:r>
-        <w:t>Wraith</w:t>
-      </w:r>
-    </w:p>
-    <w:p>
-      <w:pPr>
-        <w:pStyle w:val="ListParagraph"/>
-        <w:numPr>
-          <w:ilvl w:val="0"/>
-          <w:numId w:val="1"/>
-        </w:numPr>
-      </w:pPr>
-      <w:r>
-        <w:t>Wraith Dart</w:t>
-      </w:r>
-    </w:p>
-    <w:p>
-      <w:pPr>
-        <w:pStyle w:val="ListParagraph"/>
-        <w:numPr>
-          <w:ilvl w:val="1"/>
-          <w:numId w:val="1"/>
-        </w:numPr>
-      </w:pPr>
-      <w:r>
-        <w:t>Organic Hulls</w:t>
-      </w:r>
-    </w:p>
-    <w:p>
-      <w:pPr>
-        <w:pStyle w:val="ListParagraph"/>
-        <w:numPr>
-          <w:ilvl w:val="0"/>
-          <w:numId w:val="1"/>
-        </w:numPr>
-      </w:pPr>
-      <w:r>
-        <w:t>Wraith Cruiser</w:t>
-      </w:r>
-    </w:p>
-    <w:p>
-      <w:pPr>
-        <w:pStyle w:val="ListParagraph"/>
-        <w:numPr>
-          <w:ilvl w:val="1"/>
-          <w:numId w:val="1"/>
-        </w:numPr>
-      </w:pPr>
-      <w:r>
-        <w:t>Wraith Dart</w:t>
-      </w:r>
-    </w:p>
-    <w:p>
-      <w:pPr>
-        <w:pStyle w:val="ListParagraph"/>
-        <w:numPr>
-          <w:ilvl w:val="1"/>
-          <w:numId w:val="1"/>
-        </w:numPr>
-      </w:pPr>
-      <w:r>
-        <w:t>Trinium-Organic Hulls</w:t>
-      </w:r>
-    </w:p>
-    <w:p>
-      <w:pPr>
-        <w:pStyle w:val="ListParagraph"/>
-        <w:numPr>
-          <w:ilvl w:val="0"/>
-          <w:numId w:val="1"/>
-        </w:numPr>
-      </w:pPr>
-      <w:r>
-        <w:t>Wraith Hive Ship</w:t>
-      </w:r>
-    </w:p>
-    <w:p>
-      <w:pPr>
-        <w:pStyle w:val="ListParagraph"/>
-        <w:numPr>
-          <w:ilvl w:val="1"/>
-          <w:numId w:val="1"/>
-        </w:numPr>
-      </w:pPr>
-      <w:r>
-        <w:t>Wraith Dart</w:t>
-      </w:r>
-    </w:p>
-    <w:p>
-      <w:pPr>
-        <w:pStyle w:val="ListParagraph"/>
-        <w:numPr>
-          <w:ilvl w:val="1"/>
-          <w:numId w:val="1"/>
-        </w:numPr>
-      </w:pPr>
-      <w:r>
-        <w:t>Regenerative Hulls</w:t>
-      </w:r>
-    </w:p>
-    <w:p>
-      <w:pPr>
-        <w:pStyle w:val="Heading2"/>
-      </w:pPr>
-      <w:proofErr w:type="spellStart"/>
+        <w:t>Rebel Alliance</w:t>
+      </w:r>
+    </w:p>
+    <w:p>
+      <w:pPr>
+        <w:pStyle w:val="ListParagraph"/>
+        <w:numPr>
+          <w:ilvl w:val="0"/>
+          <w:numId w:val="4"/>
+        </w:numPr>
+      </w:pPr>
+      <w:r>
+        <w:t xml:space="preserve">T-65 X-Wing </w:t>
+      </w:r>
+      <w:proofErr w:type="spellStart"/>
+      <w:r>
+        <w:t>Starfighter</w:t>
+      </w:r>
+      <w:proofErr w:type="spellEnd"/>
+    </w:p>
+    <w:p>
+      <w:pPr>
+        <w:pStyle w:val="ListParagraph"/>
+        <w:numPr>
+          <w:ilvl w:val="1"/>
+          <w:numId w:val="4"/>
+        </w:numPr>
+      </w:pPr>
+      <w:r>
+        <w:t>Proton Torpedoes</w:t>
+      </w:r>
+    </w:p>
+    <w:p>
+      <w:pPr>
+        <w:pStyle w:val="ListParagraph"/>
+        <w:numPr>
+          <w:ilvl w:val="0"/>
+          <w:numId w:val="4"/>
+        </w:numPr>
+      </w:pPr>
+      <w:r>
+        <w:t xml:space="preserve">EF76 </w:t>
+      </w:r>
+      <w:proofErr w:type="spellStart"/>
+      <w:r>
+        <w:t>Nebulon</w:t>
+      </w:r>
+      <w:proofErr w:type="spellEnd"/>
+      <w:r>
+        <w:t>-B Escort Frigate</w:t>
+      </w:r>
+    </w:p>
+    <w:p>
+      <w:pPr>
+        <w:pStyle w:val="ListParagraph"/>
+        <w:numPr>
+          <w:ilvl w:val="1"/>
+          <w:numId w:val="4"/>
+        </w:numPr>
+      </w:pPr>
+      <w:proofErr w:type="spellStart"/>
+      <w:r>
+        <w:t>Turbolasers</w:t>
+      </w:r>
+      <w:proofErr w:type="spellEnd"/>
+    </w:p>
+    <w:p>
+      <w:pPr>
+        <w:pStyle w:val="ListParagraph"/>
+        <w:numPr>
+          <w:ilvl w:val="0"/>
+          <w:numId w:val="4"/>
+        </w:numPr>
+      </w:pPr>
+      <w:r>
+        <w:t>MC80 Liberty Star Cruiser</w:t>
+      </w:r>
+    </w:p>
+    <w:p>
+      <w:pPr>
+        <w:pStyle w:val="ListParagraph"/>
+        <w:numPr>
+          <w:ilvl w:val="1"/>
+          <w:numId w:val="4"/>
+        </w:numPr>
+      </w:pPr>
+      <w:r>
+        <w:t xml:space="preserve">Heavy </w:t>
+      </w:r>
+      <w:proofErr w:type="spellStart"/>
+      <w:r>
+        <w:t>Turbolasers</w:t>
+      </w:r>
+      <w:proofErr w:type="spellEnd"/>
+    </w:p>
+    <w:p>
+      <w:pPr>
+        <w:pStyle w:val="ListParagraph"/>
+        <w:numPr>
+          <w:ilvl w:val="1"/>
+          <w:numId w:val="4"/>
+        </w:numPr>
+      </w:pPr>
+      <w:r>
+        <w:t>Tractor Beams</w:t>
+      </w:r>
+    </w:p>
+    <w:p>
+      <w:pPr>
+        <w:pStyle w:val="ListParagraph"/>
+        <w:numPr>
+          <w:ilvl w:val="0"/>
+          <w:numId w:val="4"/>
+        </w:numPr>
+      </w:pPr>
+      <w:r>
+        <w:t>MC80 Home One Star Cruiser</w:t>
+      </w:r>
+    </w:p>
+    <w:p>
+      <w:pPr>
+        <w:pStyle w:val="ListParagraph"/>
+        <w:numPr>
+          <w:ilvl w:val="1"/>
+          <w:numId w:val="4"/>
+        </w:numPr>
+      </w:pPr>
       <w:r>
         <w:lastRenderedPageBreak/>
-        <w:t>Ori</w:t>
-      </w:r>
-      <w:proofErr w:type="spellEnd"/>
-    </w:p>
-    <w:p>
-      <w:pPr>
-        <w:pStyle w:val="ListParagraph"/>
-        <w:numPr>
-          <w:ilvl w:val="0"/>
-          <w:numId w:val="1"/>
-        </w:numPr>
-      </w:pPr>
-      <w:proofErr w:type="spellStart"/>
-      <w:r>
-        <w:t>Ori</w:t>
-      </w:r>
-      <w:proofErr w:type="spellEnd"/>
-      <w:r>
-        <w:t xml:space="preserve"> Fighter</w:t>
-      </w:r>
-    </w:p>
-    <w:p>
-      <w:pPr>
-        <w:pStyle w:val="ListParagraph"/>
-        <w:numPr>
-          <w:ilvl w:val="1"/>
-          <w:numId w:val="1"/>
-        </w:numPr>
-      </w:pPr>
-      <w:r>
-        <w:t>Religious Indoctrination</w:t>
-      </w:r>
-    </w:p>
-    <w:p>
-      <w:pPr>
-        <w:pStyle w:val="ListParagraph"/>
-        <w:numPr>
-          <w:ilvl w:val="1"/>
-          <w:numId w:val="1"/>
-        </w:numPr>
-      </w:pPr>
-      <w:r>
-        <w:t>Pulse Cannons</w:t>
-      </w:r>
-    </w:p>
-    <w:p>
-      <w:pPr>
-        <w:pStyle w:val="ListParagraph"/>
-        <w:numPr>
-          <w:ilvl w:val="0"/>
-          <w:numId w:val="1"/>
-        </w:numPr>
-      </w:pPr>
-      <w:proofErr w:type="spellStart"/>
-      <w:r>
-        <w:t>Ori</w:t>
-      </w:r>
-      <w:proofErr w:type="spellEnd"/>
-      <w:r>
-        <w:t xml:space="preserve"> Warship</w:t>
-      </w:r>
-    </w:p>
-    <w:p>
-      <w:pPr>
-        <w:pStyle w:val="ListParagraph"/>
-        <w:numPr>
-          <w:ilvl w:val="1"/>
-          <w:numId w:val="1"/>
-        </w:numPr>
-      </w:pPr>
-      <w:proofErr w:type="spellStart"/>
-      <w:r>
-        <w:t>Ori</w:t>
-      </w:r>
-      <w:proofErr w:type="spellEnd"/>
-      <w:r>
-        <w:t xml:space="preserve"> Fighter</w:t>
-      </w:r>
-    </w:p>
-    <w:p>
-      <w:pPr>
-        <w:pStyle w:val="ListParagraph"/>
-        <w:numPr>
-          <w:ilvl w:val="1"/>
-          <w:numId w:val="1"/>
-        </w:numPr>
-      </w:pPr>
-      <w:r>
-        <w:t>Plasma Weaponry</w:t>
-      </w:r>
-    </w:p>
-    <w:p>
-      <w:pPr>
-        <w:pStyle w:val="Heading2"/>
-      </w:pPr>
-      <w:r>
-        <w:t>Ancient</w:t>
-      </w:r>
-    </w:p>
-    <w:p>
-      <w:pPr>
-        <w:pStyle w:val="ListParagraph"/>
-        <w:numPr>
-          <w:ilvl w:val="0"/>
-          <w:numId w:val="1"/>
-        </w:numPr>
-      </w:pPr>
-      <w:r>
-        <w:t>Seed Ship</w:t>
-      </w:r>
-    </w:p>
-    <w:p>
-      <w:pPr>
-        <w:pStyle w:val="ListParagraph"/>
-        <w:numPr>
-          <w:ilvl w:val="1"/>
-          <w:numId w:val="1"/>
-        </w:numPr>
-      </w:pPr>
-      <w:r>
-        <w:t>FTL Engines</w:t>
-      </w:r>
-    </w:p>
-    <w:p>
-      <w:pPr>
-        <w:pStyle w:val="ListParagraph"/>
-        <w:numPr>
-          <w:ilvl w:val="0"/>
-          <w:numId w:val="1"/>
-        </w:numPr>
-      </w:pPr>
-      <w:r>
-        <w:t>Puddle Jumper</w:t>
-      </w:r>
-    </w:p>
-    <w:p>
-      <w:pPr>
-        <w:pStyle w:val="ListParagraph"/>
-        <w:numPr>
-          <w:ilvl w:val="1"/>
-          <w:numId w:val="1"/>
-        </w:numPr>
-      </w:pPr>
-      <w:r>
-        <w:t>Cloak</w:t>
-      </w:r>
-    </w:p>
-    <w:p>
-      <w:pPr>
-        <w:pStyle w:val="ListParagraph"/>
-        <w:numPr>
-          <w:ilvl w:val="1"/>
-          <w:numId w:val="1"/>
-        </w:numPr>
-      </w:pPr>
-      <w:r>
-        <w:t>Drone Weapons</w:t>
-      </w:r>
-    </w:p>
-    <w:p>
-      <w:pPr>
-        <w:pStyle w:val="ListParagraph"/>
-        <w:numPr>
-          <w:ilvl w:val="1"/>
-          <w:numId w:val="1"/>
-        </w:numPr>
-      </w:pPr>
-      <w:r>
-        <w:t>Direct Neural Interfaces</w:t>
-      </w:r>
-    </w:p>
-    <w:p>
-      <w:pPr>
-        <w:pStyle w:val="ListParagraph"/>
-        <w:numPr>
-          <w:ilvl w:val="0"/>
-          <w:numId w:val="1"/>
-        </w:numPr>
-      </w:pPr>
-      <w:r>
-        <w:t>Aurora Battleship</w:t>
-      </w:r>
-    </w:p>
-    <w:p>
-      <w:pPr>
-        <w:pStyle w:val="ListParagraph"/>
-        <w:numPr>
-          <w:ilvl w:val="1"/>
-          <w:numId w:val="1"/>
-        </w:numPr>
-      </w:pPr>
-      <w:r>
-        <w:t>Puddle Jumper</w:t>
-      </w:r>
-    </w:p>
-    <w:p>
-      <w:pPr>
-        <w:pStyle w:val="ListParagraph"/>
-        <w:numPr>
-          <w:ilvl w:val="1"/>
-          <w:numId w:val="1"/>
-        </w:numPr>
-      </w:pPr>
-      <w:r>
-        <w:t>Zero-Point modules</w:t>
-      </w:r>
-    </w:p>
-    <w:p>
-      <w:pPr>
-        <w:pStyle w:val="ListParagraph"/>
-        <w:numPr>
-          <w:ilvl w:val="0"/>
-          <w:numId w:val="1"/>
-        </w:numPr>
-      </w:pPr>
-      <w:r>
-        <w:t>City-Ship</w:t>
-      </w:r>
-    </w:p>
-    <w:p>
-      <w:pPr>
-        <w:pStyle w:val="ListParagraph"/>
-        <w:numPr>
-          <w:ilvl w:val="1"/>
-          <w:numId w:val="1"/>
-        </w:numPr>
-      </w:pPr>
-      <w:r>
-        <w:t>Control Chair</w:t>
-      </w:r>
-    </w:p>
-    <w:p>
-      <w:pPr>
-        <w:pStyle w:val="ListParagraph"/>
-        <w:numPr>
-          <w:ilvl w:val="1"/>
-          <w:numId w:val="1"/>
-        </w:numPr>
-      </w:pPr>
-      <w:r>
-        <w:t>Aurora Battleship</w:t>
-      </w:r>
-    </w:p>
-    <w:p>
-      <w:pPr>
-        <w:pStyle w:val="Heading1"/>
-      </w:pPr>
-      <w:r>
-        <w:t>Star Wars</w:t>
-      </w:r>
-    </w:p>
-    <w:p>
-      <w:pPr>
-        <w:pStyle w:val="Heading2"/>
-      </w:pPr>
-      <w:r>
-        <w:t>Galactic Empire</w:t>
-      </w:r>
-    </w:p>
-    <w:p>
-      <w:pPr>
-        <w:pStyle w:val="ListParagraph"/>
-        <w:numPr>
-          <w:ilvl w:val="0"/>
-          <w:numId w:val="4"/>
-        </w:numPr>
-      </w:pPr>
-      <w:r>
-        <w:t xml:space="preserve">TIE/Ln </w:t>
-      </w:r>
-      <w:proofErr w:type="spellStart"/>
-      <w:r>
-        <w:t>Starfighter</w:t>
-      </w:r>
-      <w:proofErr w:type="spellEnd"/>
-    </w:p>
-    <w:p>
-      <w:pPr>
-        <w:pStyle w:val="ListParagraph"/>
-        <w:numPr>
-          <w:ilvl w:val="1"/>
-          <w:numId w:val="4"/>
-        </w:numPr>
-      </w:pPr>
-      <w:r>
-        <w:t>Ion Engines</w:t>
-      </w:r>
-    </w:p>
-    <w:p>
-      <w:pPr>
-        <w:pStyle w:val="ListParagraph"/>
-        <w:numPr>
-          <w:ilvl w:val="0"/>
-          <w:numId w:val="4"/>
-        </w:numPr>
-      </w:pPr>
-      <w:proofErr w:type="spellStart"/>
-      <w:r>
-        <w:t>Acclamator</w:t>
-      </w:r>
-      <w:proofErr w:type="spellEnd"/>
-      <w:r>
-        <w:t>-II Assault Ship</w:t>
-      </w:r>
-    </w:p>
-    <w:p>
-      <w:pPr>
-        <w:pStyle w:val="ListParagraph"/>
-        <w:numPr>
-          <w:ilvl w:val="1"/>
-          <w:numId w:val="4"/>
-        </w:numPr>
-      </w:pPr>
-      <w:r>
-        <w:t>TIE Fighter</w:t>
-      </w:r>
-    </w:p>
-    <w:p>
-      <w:pPr>
-        <w:pStyle w:val="ListParagraph"/>
-        <w:numPr>
-          <w:ilvl w:val="1"/>
-          <w:numId w:val="4"/>
-        </w:numPr>
-      </w:pPr>
-      <w:proofErr w:type="spellStart"/>
-      <w:r>
-        <w:t>Turbolasers</w:t>
-      </w:r>
-      <w:proofErr w:type="spellEnd"/>
-    </w:p>
-    <w:p>
-      <w:pPr>
-        <w:pStyle w:val="ListParagraph"/>
-        <w:numPr>
-          <w:ilvl w:val="0"/>
-          <w:numId w:val="4"/>
-        </w:numPr>
-      </w:pPr>
-      <w:r>
-        <w:t>Victory-II Star Destroyer</w:t>
-      </w:r>
-    </w:p>
-    <w:p>
-      <w:pPr>
-        <w:pStyle w:val="ListParagraph"/>
-        <w:numPr>
-          <w:ilvl w:val="1"/>
-          <w:numId w:val="4"/>
-        </w:numPr>
-      </w:pPr>
-      <w:r>
-        <w:t>TIE Fighter</w:t>
-      </w:r>
-    </w:p>
-    <w:p>
-      <w:pPr>
-        <w:pStyle w:val="ListParagraph"/>
-        <w:numPr>
-          <w:ilvl w:val="1"/>
-          <w:numId w:val="4"/>
-        </w:numPr>
-      </w:pPr>
-      <w:r>
-        <w:t>Heavy Ion Cannons</w:t>
-      </w:r>
-    </w:p>
-    <w:p>
-      <w:pPr>
-        <w:pStyle w:val="ListParagraph"/>
-        <w:numPr>
-          <w:ilvl w:val="1"/>
-          <w:numId w:val="4"/>
-        </w:numPr>
-      </w:pPr>
-      <w:r>
-        <w:t>Tractor Beams</w:t>
-      </w:r>
-    </w:p>
-    <w:p>
-      <w:pPr>
-        <w:pStyle w:val="ListParagraph"/>
-        <w:numPr>
-          <w:ilvl w:val="0"/>
-          <w:numId w:val="4"/>
-        </w:numPr>
-      </w:pPr>
-      <w:r>
-        <w:t>Imperial-II Star Destroyer</w:t>
-      </w:r>
-    </w:p>
-    <w:p>
-      <w:pPr>
-        <w:pStyle w:val="ListParagraph"/>
-        <w:numPr>
-          <w:ilvl w:val="1"/>
-          <w:numId w:val="4"/>
-        </w:numPr>
-      </w:pPr>
-      <w:r>
-        <w:t>TIE Fighter</w:t>
-      </w:r>
-    </w:p>
-    <w:p>
-      <w:pPr>
-        <w:pStyle w:val="ListParagraph"/>
-        <w:numPr>
-          <w:ilvl w:val="1"/>
-          <w:numId w:val="4"/>
-        </w:numPr>
-      </w:pPr>
-      <w:r>
-        <w:t xml:space="preserve">Heavy </w:t>
-      </w:r>
-      <w:proofErr w:type="spellStart"/>
-      <w:r>
-        <w:t>Turbolasers</w:t>
-      </w:r>
-      <w:proofErr w:type="spellEnd"/>
-    </w:p>
-    <w:p>
-      <w:pPr>
-        <w:pStyle w:val="ListParagraph"/>
-        <w:numPr>
-          <w:ilvl w:val="1"/>
-          <w:numId w:val="4"/>
-        </w:numPr>
-      </w:pPr>
-      <w:r>
-        <w:t>Planetary Production Management</w:t>
-      </w:r>
-    </w:p>
-    <w:p>
-      <w:pPr>
-        <w:pStyle w:val="Heading2"/>
-      </w:pPr>
-      <w:r>
-        <w:t>Rebel Alliance</w:t>
-      </w:r>
-    </w:p>
-    <w:p>
-      <w:pPr>
-        <w:pStyle w:val="ListParagraph"/>
-        <w:numPr>
-          <w:ilvl w:val="0"/>
-          <w:numId w:val="4"/>
-        </w:numPr>
-      </w:pPr>
-      <w:r>
-        <w:t xml:space="preserve">T-65 X-Wing </w:t>
-      </w:r>
-      <w:proofErr w:type="spellStart"/>
-      <w:r>
-        <w:t>Starfighter</w:t>
-      </w:r>
-      <w:proofErr w:type="spellEnd"/>
-    </w:p>
-    <w:p>
-      <w:pPr>
-        <w:pStyle w:val="ListParagraph"/>
-        <w:numPr>
-          <w:ilvl w:val="1"/>
-          <w:numId w:val="4"/>
-        </w:numPr>
-      </w:pPr>
-      <w:r>
-        <w:t>Proton Torpedoes</w:t>
-      </w:r>
-    </w:p>
-    <w:p>
-      <w:pPr>
-        <w:pStyle w:val="ListParagraph"/>
-        <w:numPr>
-          <w:ilvl w:val="0"/>
-          <w:numId w:val="4"/>
-        </w:numPr>
-      </w:pPr>
-      <w:r>
-        <w:t xml:space="preserve">EF76 </w:t>
-      </w:r>
-      <w:proofErr w:type="spellStart"/>
-      <w:r>
-        <w:t>Nebulon</w:t>
-      </w:r>
-      <w:proofErr w:type="spellEnd"/>
-      <w:r>
-        <w:t>-B Escort Frigate</w:t>
-      </w:r>
-    </w:p>
-    <w:p>
-      <w:pPr>
-        <w:pStyle w:val="ListParagraph"/>
-        <w:numPr>
-          <w:ilvl w:val="1"/>
-          <w:numId w:val="4"/>
-        </w:numPr>
-      </w:pPr>
-      <w:proofErr w:type="spellStart"/>
-      <w:r>
-        <w:t>Turbolasers</w:t>
-      </w:r>
-      <w:proofErr w:type="spellEnd"/>
-    </w:p>
-    <w:p>
-      <w:pPr>
-        <w:pStyle w:val="ListParagraph"/>
-        <w:numPr>
-          <w:ilvl w:val="0"/>
-          <w:numId w:val="4"/>
-        </w:numPr>
-      </w:pPr>
-      <w:r>
-        <w:t>MC80 Liberty Star Cruiser</w:t>
-      </w:r>
-    </w:p>
-    <w:p>
-      <w:pPr>
-        <w:pStyle w:val="ListParagraph"/>
-        <w:numPr>
-          <w:ilvl w:val="1"/>
-          <w:numId w:val="4"/>
-        </w:numPr>
-      </w:pPr>
-      <w:r>
-        <w:lastRenderedPageBreak/>
-        <w:t xml:space="preserve">Heavy </w:t>
-      </w:r>
-      <w:proofErr w:type="spellStart"/>
-      <w:r>
-        <w:t>Turbolasers</w:t>
-      </w:r>
-      <w:proofErr w:type="spellEnd"/>
-    </w:p>
-    <w:p>
-      <w:pPr>
-        <w:pStyle w:val="ListParagraph"/>
-        <w:numPr>
-          <w:ilvl w:val="1"/>
-          <w:numId w:val="4"/>
-        </w:numPr>
-      </w:pPr>
-      <w:r>
-        <w:t>Tractor Beams</w:t>
-      </w:r>
-    </w:p>
-    <w:p>
-      <w:pPr>
-        <w:pStyle w:val="ListParagraph"/>
-        <w:numPr>
-          <w:ilvl w:val="0"/>
-          <w:numId w:val="4"/>
-        </w:numPr>
-      </w:pPr>
-      <w:r>
-        <w:t>MC80 Home One Star Cruiser</w:t>
-      </w:r>
-    </w:p>
-    <w:p>
-      <w:pPr>
-        <w:pStyle w:val="ListParagraph"/>
-        <w:numPr>
-          <w:ilvl w:val="1"/>
-          <w:numId w:val="4"/>
-        </w:numPr>
-      </w:pPr>
-      <w:r>
         <w:t>SEAL Shielding Systems</w:t>
       </w:r>
     </w:p>
